--- a/Certs/Resume_Elijah Goodrich_DS.docx
+++ b/Certs/Resume_Elijah Goodrich_DS.docx
@@ -129,13 +129,7 @@
         <w:t xml:space="preserve">: </w:t>
       </w:r>
       <w:r>
-        <w:t>Fort Worth</w:t>
-      </w:r>
-      <w:r>
-        <w:t xml:space="preserve">, </w:t>
-      </w:r>
-      <w:r>
-        <w:t>Texas</w:t>
+        <w:t>Colorado Springs</w:t>
       </w:r>
     </w:p>
     <w:p>
@@ -1140,6 +1134,44 @@
       <w:r>
         <w:t>)</w:t>
       </w:r>
+      <w:r>
+        <w:t xml:space="preserve">, </w:t>
+      </w:r>
+      <w:proofErr w:type="spellStart"/>
+      <w:r>
+        <w:t>Pytorch</w:t>
+      </w:r>
+      <w:proofErr w:type="spellEnd"/>
+      <w:r>
+        <w:t xml:space="preserve"> (1 </w:t>
+      </w:r>
+      <w:proofErr w:type="spellStart"/>
+      <w:r>
+        <w:t>yr</w:t>
+      </w:r>
+      <w:proofErr w:type="spellEnd"/>
+      <w:r>
+        <w:t>)</w:t>
+      </w:r>
+      <w:r>
+        <w:t xml:space="preserve">, </w:t>
+      </w:r>
+      <w:proofErr w:type="spellStart"/>
+      <w:r>
+        <w:t>OpenAI</w:t>
+      </w:r>
+      <w:proofErr w:type="spellEnd"/>
+      <w:r>
+        <w:t xml:space="preserve"> (1 </w:t>
+      </w:r>
+      <w:proofErr w:type="spellStart"/>
+      <w:r>
+        <w:t>yr</w:t>
+      </w:r>
+      <w:proofErr w:type="spellEnd"/>
+      <w:r>
+        <w:t>)</w:t>
+      </w:r>
     </w:p>
     <w:p>
       <w:pPr>
@@ -1685,7 +1717,27 @@
           <w:szCs w:val="22"/>
           <w:lang w:val="en"/>
         </w:rPr>
-        <w:t>, Artificial Intelligence Masterclass</w:t>
+        <w:t xml:space="preserve">, Artificial Intelligence </w:t>
+      </w:r>
+      <w:r>
+        <w:rPr>
+          <w:rStyle w:val="normaltextrun"/>
+          <w:rFonts w:ascii="Calibri" w:hAnsi="Calibri" w:cs="Calibri"/>
+          <w:sz w:val="22"/>
+          <w:szCs w:val="22"/>
+          <w:lang w:val="en"/>
+        </w:rPr>
+        <w:t>Masterclass, Artificial</w:t>
+      </w:r>
+      <w:r>
+        <w:rPr>
+          <w:rStyle w:val="normaltextrun"/>
+          <w:rFonts w:ascii="Calibri" w:hAnsi="Calibri" w:cs="Calibri"/>
+          <w:sz w:val="22"/>
+          <w:szCs w:val="22"/>
+          <w:lang w:val="en"/>
+        </w:rPr>
+        <w:t xml:space="preserve"> Intelligence A-Z™ 2023: Build an AI with ChatGPT4</w:t>
       </w:r>
     </w:p>
     <w:p>
@@ -8696,6 +8748,15 @@
 </file>
 
 <file path=customXml/item1.xml><?xml version="1.0" encoding="utf-8"?>
+<?mso-contentType ?>
+<FormTemplates xmlns="http://schemas.microsoft.com/sharepoint/v3/contenttype/forms">
+  <Display>DocumentLibraryForm</Display>
+  <Edit>DocumentLibraryForm</Edit>
+  <New>DocumentLibraryForm</New>
+</FormTemplates>
+</file>
+
+<file path=customXml/item2.xml><?xml version="1.0" encoding="utf-8"?>
 <ct:contentTypeSchema xmlns:ct="http://schemas.microsoft.com/office/2006/metadata/contentType" xmlns:ma="http://schemas.microsoft.com/office/2006/metadata/properties/metaAttributes" ct:_="" ma:_="" ma:contentTypeName="Document" ma:contentTypeID="0x01010043673C3AA1AA3E42A133727B32D40C19" ma:contentTypeVersion="10" ma:contentTypeDescription="Create a new document." ma:contentTypeScope="" ma:versionID="c860554e84c125099217f55ab49f6564">
   <xsd:schema xmlns:xsd="http://www.w3.org/2001/XMLSchema" xmlns:xs="http://www.w3.org/2001/XMLSchema" xmlns:p="http://schemas.microsoft.com/office/2006/metadata/properties" xmlns:ns2="651f011c-38eb-4f72-9851-d100c6e98027" xmlns:ns3="8e5a08b6-3050-4c99-aa5a-3be144fa11ce" targetNamespace="http://schemas.microsoft.com/office/2006/metadata/properties" ma:root="true" ma:fieldsID="de83726837d56195d494c32aba08f835" ns2:_="" ns3:_="">
     <xsd:import namespace="651f011c-38eb-4f72-9851-d100c6e98027"/>
@@ -8886,15 +8947,6 @@
 </ct:contentTypeSchema>
 </file>
 
-<file path=customXml/item2.xml><?xml version="1.0" encoding="utf-8"?>
-<?mso-contentType ?>
-<FormTemplates xmlns="http://schemas.microsoft.com/sharepoint/v3/contenttype/forms">
-  <Display>DocumentLibraryForm</Display>
-  <Edit>DocumentLibraryForm</Edit>
-  <New>DocumentLibraryForm</New>
-</FormTemplates>
-</file>
-
 <file path=customXml/item3.xml><?xml version="1.0" encoding="utf-8"?>
 <p:properties xmlns:p="http://schemas.microsoft.com/office/2006/metadata/properties" xmlns:xsi="http://www.w3.org/2001/XMLSchema-instance" xmlns:pc="http://schemas.microsoft.com/office/infopath/2007/PartnerControls">
   <documentManagement>
@@ -8923,6 +8975,14 @@
 </file>
 
 <file path=customXml/itemProps1.xml><?xml version="1.0" encoding="utf-8"?>
+<ds:datastoreItem xmlns:ds="http://schemas.openxmlformats.org/officeDocument/2006/customXml" ds:itemID="{CB50C5DE-BDBE-49CF-B1E3-5887E61809DC}">
+  <ds:schemaRefs>
+    <ds:schemaRef ds:uri="http://schemas.microsoft.com/sharepoint/v3/contenttype/forms"/>
+  </ds:schemaRefs>
+</ds:datastoreItem>
+</file>
+
+<file path=customXml/itemProps2.xml><?xml version="1.0" encoding="utf-8"?>
 <ds:datastoreItem xmlns:ds="http://schemas.openxmlformats.org/officeDocument/2006/customXml" ds:itemID="{C0CCF8B1-CC79-4C61-B878-7827AA2A132F}">
   <ds:schemaRefs>
     <ds:schemaRef ds:uri="http://schemas.microsoft.com/office/2006/metadata/contentType"/>
@@ -8937,14 +8997,6 @@
     <ds:schemaRef ds:uri="http://purl.org/dc/elements/1.1/"/>
     <ds:schemaRef ds:uri="http://purl.org/dc/terms/"/>
     <ds:schemaRef ds:uri="http://schemas.microsoft.com/internal/obd"/>
-  </ds:schemaRefs>
-</ds:datastoreItem>
-</file>
-
-<file path=customXml/itemProps2.xml><?xml version="1.0" encoding="utf-8"?>
-<ds:datastoreItem xmlns:ds="http://schemas.openxmlformats.org/officeDocument/2006/customXml" ds:itemID="{CB50C5DE-BDBE-49CF-B1E3-5887E61809DC}">
-  <ds:schemaRefs>
-    <ds:schemaRef ds:uri="http://schemas.microsoft.com/sharepoint/v3/contenttype/forms"/>
   </ds:schemaRefs>
 </ds:datastoreItem>
 </file>

--- a/Certs/Resume_Elijah Goodrich_DS.docx
+++ b/Certs/Resume_Elijah Goodrich_DS.docx
@@ -531,9 +531,32 @@
       <w:pPr>
         <w:pStyle w:val="NoSpacing"/>
         <w:rPr>
+          <w:b/>
+        </w:rPr>
+      </w:pPr>
+      <w:r>
+        <w:rPr>
+          <w:b/>
+          <w:bCs/>
+        </w:rPr>
+        <w:t>GitHub</w:t>
+      </w:r>
+    </w:p>
+    <w:p>
+      <w:pPr>
+        <w:pStyle w:val="NoSpacing"/>
+        <w:rPr>
           <w:rFonts w:cs="Arial"/>
         </w:rPr>
       </w:pPr>
+      <w:hyperlink r:id="rId11" w:history="1">
+        <w:r>
+          <w:rPr>
+            <w:rStyle w:val="Hyperlink"/>
+          </w:rPr>
+          <w:t>Hexabyte117/My-Projects (github.com)</w:t>
+        </w:r>
+      </w:hyperlink>
     </w:p>
     <w:p>
       <w:pPr>
@@ -1719,6 +1742,7 @@
         </w:rPr>
         <w:t xml:space="preserve">, Artificial Intelligence </w:t>
       </w:r>
+      <w:proofErr w:type="gramStart"/>
       <w:r>
         <w:rPr>
           <w:rStyle w:val="normaltextrun"/>
@@ -1727,8 +1751,29 @@
           <w:szCs w:val="22"/>
           <w:lang w:val="en"/>
         </w:rPr>
-        <w:t>Masterclass, Artificial</w:t>
-      </w:r>
+        <w:t>Masterclass</w:t>
+      </w:r>
+      <w:r>
+        <w:rPr>
+          <w:rStyle w:val="normaltextrun"/>
+          <w:rFonts w:ascii="Calibri" w:hAnsi="Calibri" w:cs="Calibri"/>
+          <w:sz w:val="22"/>
+          <w:szCs w:val="22"/>
+          <w:lang w:val="en"/>
+        </w:rPr>
+        <w:t xml:space="preserve">,  </w:t>
+      </w:r>
+      <w:r>
+        <w:rPr>
+          <w:rStyle w:val="normaltextrun"/>
+          <w:rFonts w:ascii="Calibri" w:hAnsi="Calibri" w:cs="Calibri"/>
+          <w:sz w:val="22"/>
+          <w:szCs w:val="22"/>
+          <w:lang w:val="en"/>
+        </w:rPr>
+        <w:t>Artificial</w:t>
+      </w:r>
+      <w:proofErr w:type="gramEnd"/>
       <w:r>
         <w:rPr>
           <w:rStyle w:val="normaltextrun"/>
@@ -1914,6 +1959,7 @@
         <w:ind w:right="-720"/>
       </w:pPr>
       <w:r>
+        <w:lastRenderedPageBreak/>
         <w:t xml:space="preserve">Completed an intensive course that provided foundational knowledge of Data Science tools such as Pythons programming language, Tableau, and git/GitLab  </w:t>
       </w:r>
     </w:p>
@@ -1928,7 +1974,6 @@
         <w:ind w:right="-720"/>
       </w:pPr>
       <w:r>
-        <w:lastRenderedPageBreak/>
         <w:t xml:space="preserve">Used Git and GitLab as a CI/CD for DevOps that allowed me to build, test, and deploy models and </w:t>
       </w:r>
       <w:r>
@@ -2775,6 +2820,7 @@
         <w:rPr>
           <w:lang w:val="en"/>
         </w:rPr>
+        <w:lastRenderedPageBreak/>
         <w:t>E</w:t>
       </w:r>
       <w:r>
@@ -2819,7 +2865,6 @@
         <w:rPr>
           <w:lang w:val="en"/>
         </w:rPr>
-        <w:lastRenderedPageBreak/>
         <w:t>Executed biopharmaceuticals and nanomedicine research, directing stem cell research to encourage tissue engineering along with research in nanoparticles</w:t>
       </w:r>
     </w:p>
@@ -3882,10 +3927,10 @@
       </w:r>
     </w:p>
     <w:sectPr>
-      <w:headerReference w:type="even" r:id="rId11"/>
-      <w:headerReference w:type="default" r:id="rId12"/>
-      <w:footerReference w:type="default" r:id="rId13"/>
-      <w:headerReference w:type="first" r:id="rId14"/>
+      <w:headerReference w:type="even" r:id="rId12"/>
+      <w:headerReference w:type="default" r:id="rId13"/>
+      <w:footerReference w:type="default" r:id="rId14"/>
+      <w:headerReference w:type="first" r:id="rId15"/>
       <w:pgSz w:w="12240" w:h="15840"/>
       <w:pgMar w:top="1440" w:right="1440" w:bottom="1440" w:left="1440" w:header="720" w:footer="720" w:gutter="0"/>
       <w:cols w:space="720"/>
@@ -8748,15 +8793,6 @@
 </file>
 
 <file path=customXml/item1.xml><?xml version="1.0" encoding="utf-8"?>
-<?mso-contentType ?>
-<FormTemplates xmlns="http://schemas.microsoft.com/sharepoint/v3/contenttype/forms">
-  <Display>DocumentLibraryForm</Display>
-  <Edit>DocumentLibraryForm</Edit>
-  <New>DocumentLibraryForm</New>
-</FormTemplates>
-</file>
-
-<file path=customXml/item2.xml><?xml version="1.0" encoding="utf-8"?>
 <ct:contentTypeSchema xmlns:ct="http://schemas.microsoft.com/office/2006/metadata/contentType" xmlns:ma="http://schemas.microsoft.com/office/2006/metadata/properties/metaAttributes" ct:_="" ma:_="" ma:contentTypeName="Document" ma:contentTypeID="0x01010043673C3AA1AA3E42A133727B32D40C19" ma:contentTypeVersion="10" ma:contentTypeDescription="Create a new document." ma:contentTypeScope="" ma:versionID="c860554e84c125099217f55ab49f6564">
   <xsd:schema xmlns:xsd="http://www.w3.org/2001/XMLSchema" xmlns:xs="http://www.w3.org/2001/XMLSchema" xmlns:p="http://schemas.microsoft.com/office/2006/metadata/properties" xmlns:ns2="651f011c-38eb-4f72-9851-d100c6e98027" xmlns:ns3="8e5a08b6-3050-4c99-aa5a-3be144fa11ce" targetNamespace="http://schemas.microsoft.com/office/2006/metadata/properties" ma:root="true" ma:fieldsID="de83726837d56195d494c32aba08f835" ns2:_="" ns3:_="">
     <xsd:import namespace="651f011c-38eb-4f72-9851-d100c6e98027"/>
@@ -8947,6 +8983,15 @@
 </ct:contentTypeSchema>
 </file>
 
+<file path=customXml/item2.xml><?xml version="1.0" encoding="utf-8"?>
+<?mso-contentType ?>
+<FormTemplates xmlns="http://schemas.microsoft.com/sharepoint/v3/contenttype/forms">
+  <Display>DocumentLibraryForm</Display>
+  <Edit>DocumentLibraryForm</Edit>
+  <New>DocumentLibraryForm</New>
+</FormTemplates>
+</file>
+
 <file path=customXml/item3.xml><?xml version="1.0" encoding="utf-8"?>
 <p:properties xmlns:p="http://schemas.microsoft.com/office/2006/metadata/properties" xmlns:xsi="http://www.w3.org/2001/XMLSchema-instance" xmlns:pc="http://schemas.microsoft.com/office/infopath/2007/PartnerControls">
   <documentManagement>
@@ -8975,14 +9020,6 @@
 </file>
 
 <file path=customXml/itemProps1.xml><?xml version="1.0" encoding="utf-8"?>
-<ds:datastoreItem xmlns:ds="http://schemas.openxmlformats.org/officeDocument/2006/customXml" ds:itemID="{CB50C5DE-BDBE-49CF-B1E3-5887E61809DC}">
-  <ds:schemaRefs>
-    <ds:schemaRef ds:uri="http://schemas.microsoft.com/sharepoint/v3/contenttype/forms"/>
-  </ds:schemaRefs>
-</ds:datastoreItem>
-</file>
-
-<file path=customXml/itemProps2.xml><?xml version="1.0" encoding="utf-8"?>
 <ds:datastoreItem xmlns:ds="http://schemas.openxmlformats.org/officeDocument/2006/customXml" ds:itemID="{C0CCF8B1-CC79-4C61-B878-7827AA2A132F}">
   <ds:schemaRefs>
     <ds:schemaRef ds:uri="http://schemas.microsoft.com/office/2006/metadata/contentType"/>
@@ -8997,6 +9034,14 @@
     <ds:schemaRef ds:uri="http://purl.org/dc/elements/1.1/"/>
     <ds:schemaRef ds:uri="http://purl.org/dc/terms/"/>
     <ds:schemaRef ds:uri="http://schemas.microsoft.com/internal/obd"/>
+  </ds:schemaRefs>
+</ds:datastoreItem>
+</file>
+
+<file path=customXml/itemProps2.xml><?xml version="1.0" encoding="utf-8"?>
+<ds:datastoreItem xmlns:ds="http://schemas.openxmlformats.org/officeDocument/2006/customXml" ds:itemID="{CB50C5DE-BDBE-49CF-B1E3-5887E61809DC}">
+  <ds:schemaRefs>
+    <ds:schemaRef ds:uri="http://schemas.microsoft.com/sharepoint/v3/contenttype/forms"/>
   </ds:schemaRefs>
 </ds:datastoreItem>
 </file>

--- a/Certs/Resume_Elijah Goodrich_DS.docx
+++ b/Certs/Resume_Elijah Goodrich_DS.docx
@@ -142,15 +142,9 @@
         </w:rPr>
         <w:t xml:space="preserve">Email: </w:t>
       </w:r>
-      <w:hyperlink r:id="rId10" w:history="1">
-        <w:r>
-          <w:rPr>
-            <w:rStyle w:val="Hyperlink"/>
-            <w:b/>
-          </w:rPr>
-          <w:t>Goodrich_Elijah@bah.com</w:t>
-        </w:r>
-      </w:hyperlink>
+      <w:r>
+        <w:t>Elijah.goodrich92@gmail.com</w:t>
+      </w:r>
       <w:r>
         <w:tab/>
       </w:r>
@@ -315,13 +309,16 @@
         <w:t xml:space="preserve"> </w:t>
       </w:r>
       <w:r>
-        <w:t>03</w:t>
+        <w:t>0</w:t>
+      </w:r>
+      <w:r>
+        <w:t>8</w:t>
       </w:r>
       <w:r>
         <w:t>/</w:t>
       </w:r>
       <w:r>
-        <w:t>07</w:t>
+        <w:t>17</w:t>
       </w:r>
       <w:r>
         <w:t>/</w:t>
@@ -549,7 +546,7 @@
           <w:rFonts w:cs="Arial"/>
         </w:rPr>
       </w:pPr>
-      <w:hyperlink r:id="rId11" w:history="1">
+      <w:hyperlink r:id="rId10" w:history="1">
         <w:r>
           <w:rPr>
             <w:rStyle w:val="Hyperlink"/>
@@ -621,13 +618,8 @@
             <w:r>
               <w:t xml:space="preserve">7 </w:t>
             </w:r>
-            <w:proofErr w:type="spellStart"/>
             <w:r>
-              <w:t>yrs</w:t>
-            </w:r>
-            <w:proofErr w:type="spellEnd"/>
-            <w:r>
-              <w:t>)</w:t>
+              <w:t>yrs)</w:t>
             </w:r>
           </w:p>
         </w:tc>
@@ -654,15 +646,7 @@
               <w:t>Sales Strategy</w:t>
             </w:r>
             <w:r>
-              <w:t xml:space="preserve"> (5 </w:t>
-            </w:r>
-            <w:proofErr w:type="spellStart"/>
-            <w:r>
-              <w:t>yrs</w:t>
-            </w:r>
-            <w:proofErr w:type="spellEnd"/>
-            <w:r>
-              <w:t>)</w:t>
+              <w:t xml:space="preserve"> (5 yrs)</w:t>
             </w:r>
           </w:p>
         </w:tc>
@@ -697,15 +681,7 @@
               <w:t>7</w:t>
             </w:r>
             <w:r>
-              <w:t xml:space="preserve"> </w:t>
-            </w:r>
-            <w:proofErr w:type="spellStart"/>
-            <w:r>
-              <w:t>yrs</w:t>
-            </w:r>
-            <w:proofErr w:type="spellEnd"/>
-            <w:r>
-              <w:t>)</w:t>
+              <w:t xml:space="preserve"> yrs)</w:t>
             </w:r>
           </w:p>
         </w:tc>
@@ -741,15 +717,7 @@
               <w:t>5</w:t>
             </w:r>
             <w:r>
-              <w:t xml:space="preserve"> </w:t>
-            </w:r>
-            <w:proofErr w:type="spellStart"/>
-            <w:r>
-              <w:t>yrs</w:t>
-            </w:r>
-            <w:proofErr w:type="spellEnd"/>
-            <w:r>
-              <w:t>)</w:t>
+              <w:t xml:space="preserve"> yrs)</w:t>
             </w:r>
           </w:p>
         </w:tc>
@@ -784,15 +752,7 @@
               <w:t>2</w:t>
             </w:r>
             <w:r>
-              <w:t xml:space="preserve"> </w:t>
-            </w:r>
-            <w:proofErr w:type="spellStart"/>
-            <w:r>
-              <w:t>yrs</w:t>
-            </w:r>
-            <w:proofErr w:type="spellEnd"/>
-            <w:r>
-              <w:t>)</w:t>
+              <w:t xml:space="preserve"> yrs)</w:t>
             </w:r>
           </w:p>
           <w:p>
@@ -805,15 +765,7 @@
               <w:ind w:left="180" w:hanging="180"/>
             </w:pPr>
             <w:r>
-              <w:t xml:space="preserve">Business Intelligence (BI) Tools (3 </w:t>
-            </w:r>
-            <w:proofErr w:type="spellStart"/>
-            <w:r>
-              <w:t>yrs</w:t>
-            </w:r>
-            <w:proofErr w:type="spellEnd"/>
-            <w:r>
-              <w:t>)</w:t>
+              <w:t>Business Intelligence (BI) Tools (3 yrs)</w:t>
             </w:r>
           </w:p>
         </w:tc>
@@ -846,15 +798,7 @@
               <w:t>7</w:t>
             </w:r>
             <w:r>
-              <w:t xml:space="preserve"> </w:t>
-            </w:r>
-            <w:proofErr w:type="spellStart"/>
-            <w:r>
-              <w:t>yrs</w:t>
-            </w:r>
-            <w:proofErr w:type="spellEnd"/>
-            <w:r>
-              <w:t>)</w:t>
+              <w:t xml:space="preserve"> yrs)</w:t>
             </w:r>
           </w:p>
           <w:p>
@@ -867,15 +811,7 @@
               <w:ind w:left="216" w:hanging="180"/>
             </w:pPr>
             <w:r>
-              <w:t xml:space="preserve">AI (2 </w:t>
-            </w:r>
-            <w:proofErr w:type="spellStart"/>
-            <w:r>
-              <w:t>yrs</w:t>
-            </w:r>
-            <w:proofErr w:type="spellEnd"/>
-            <w:r>
-              <w:t>)</w:t>
+              <w:t>AI (2 yrs)</w:t>
             </w:r>
           </w:p>
         </w:tc>
@@ -904,15 +840,7 @@
               <w:t>Client Relations &amp; Engagement</w:t>
             </w:r>
             <w:r>
-              <w:t xml:space="preserve"> (5 </w:t>
-            </w:r>
-            <w:proofErr w:type="spellStart"/>
-            <w:r>
-              <w:t>yrs</w:t>
-            </w:r>
-            <w:proofErr w:type="spellEnd"/>
-            <w:r>
-              <w:t>)</w:t>
+              <w:t xml:space="preserve"> (5 yrs)</w:t>
             </w:r>
           </w:p>
         </w:tc>
@@ -939,16 +867,11 @@
               <w:t>Process Improvement</w:t>
             </w:r>
             <w:r>
-              <w:t xml:space="preserve"> (5 </w:t>
-            </w:r>
-            <w:proofErr w:type="spellStart"/>
-            <w:r>
-              <w:t>yr</w:t>
+              <w:t xml:space="preserve"> (5 yr</w:t>
             </w:r>
             <w:r>
               <w:t>s</w:t>
             </w:r>
-            <w:proofErr w:type="spellEnd"/>
             <w:r>
               <w:t>)</w:t>
             </w:r>
@@ -1011,600 +934,305 @@
         <w:t>Mathematica</w:t>
       </w:r>
       <w:r>
-        <w:t xml:space="preserve"> (7 </w:t>
-      </w:r>
-      <w:proofErr w:type="spellStart"/>
-      <w:r>
-        <w:t>yrs</w:t>
-      </w:r>
-      <w:proofErr w:type="spellEnd"/>
+        <w:t xml:space="preserve"> (7 yrs</w:t>
+      </w:r>
       <w:r>
         <w:t>)</w:t>
       </w:r>
       <w:r>
         <w:t xml:space="preserve">, </w:t>
       </w:r>
-      <w:proofErr w:type="spellStart"/>
-      <w:r>
-        <w:t>Matlab</w:t>
-      </w:r>
-      <w:proofErr w:type="spellEnd"/>
-      <w:r>
-        <w:t xml:space="preserve"> (5 </w:t>
-      </w:r>
-      <w:proofErr w:type="spellStart"/>
-      <w:r>
-        <w:t>yrs</w:t>
-      </w:r>
-      <w:proofErr w:type="spellEnd"/>
+      <w:r>
+        <w:t xml:space="preserve">Matlab (5 yrs), </w:t>
+      </w:r>
+      <w:r>
+        <w:t>SharePoint</w:t>
+      </w:r>
+      <w:r>
+        <w:t xml:space="preserve"> (</w:t>
+      </w:r>
+      <w:r>
+        <w:t xml:space="preserve">5 </w:t>
+      </w:r>
+      <w:r>
+        <w:t xml:space="preserve">yrs), </w:t>
+      </w:r>
+      <w:r>
+        <w:t>Python</w:t>
+      </w:r>
+      <w:r>
+        <w:t xml:space="preserve"> (</w:t>
+      </w:r>
+      <w:r>
+        <w:t>3</w:t>
+      </w:r>
+      <w:r>
+        <w:t xml:space="preserve"> yrs), </w:t>
+      </w:r>
+      <w:r>
+        <w:t>C</w:t>
+      </w:r>
+      <w:r>
+        <w:t>++</w:t>
+      </w:r>
+      <w:r>
+        <w:t xml:space="preserve"> (</w:t>
+      </w:r>
+      <w:r>
+        <w:t>2</w:t>
+      </w:r>
+      <w:r>
+        <w:t xml:space="preserve"> yrs)</w:t>
+      </w:r>
+      <w:r>
+        <w:t xml:space="preserve">, </w:t>
+      </w:r>
+      <w:r>
+        <w:t>C</w:t>
+      </w:r>
+      <w:r>
+        <w:t xml:space="preserve"> (</w:t>
+      </w:r>
+      <w:r>
+        <w:t>2</w:t>
+      </w:r>
+      <w:r>
+        <w:t xml:space="preserve"> yrs)</w:t>
+      </w:r>
+      <w:r>
+        <w:t>, SQL</w:t>
+      </w:r>
+      <w:r>
+        <w:t xml:space="preserve"> (</w:t>
+      </w:r>
+      <w:r>
+        <w:t>2</w:t>
+      </w:r>
+      <w:r>
+        <w:t xml:space="preserve"> yr)</w:t>
+      </w:r>
+      <w:r>
+        <w:t>,</w:t>
+      </w:r>
+      <w:r>
+        <w:t xml:space="preserve"> C# (2 yrs)</w:t>
+      </w:r>
+      <w:r>
+        <w:t>, Pytorch (1 yr)</w:t>
+      </w:r>
+      <w:r>
+        <w:t>, OpenAI (1 yr)</w:t>
+      </w:r>
+    </w:p>
+    <w:p>
+      <w:pPr>
+        <w:pStyle w:val="NoSpacing"/>
+      </w:pPr>
+      <w:r>
+        <w:rPr>
+          <w:b/>
+          <w:bCs/>
+        </w:rPr>
+        <w:t>CI/CD</w:t>
+      </w:r>
+      <w:r>
+        <w:rPr>
+          <w:b/>
+          <w:bCs/>
+        </w:rPr>
+        <w:t>:</w:t>
+      </w:r>
+      <w:r>
+        <w:t xml:space="preserve">  </w:t>
+      </w:r>
+      <w:r>
+        <w:t>Github</w:t>
+      </w:r>
+      <w:r>
+        <w:t xml:space="preserve"> (</w:t>
+      </w:r>
+      <w:r>
+        <w:t>3</w:t>
+      </w:r>
+      <w:r>
+        <w:t xml:space="preserve"> yrs)</w:t>
+      </w:r>
+      <w:r>
+        <w:t xml:space="preserve">, </w:t>
+      </w:r>
+      <w:r>
+        <w:t>Gitlab</w:t>
+      </w:r>
+      <w:r>
+        <w:t xml:space="preserve"> (</w:t>
+      </w:r>
+      <w:r>
+        <w:t>1</w:t>
+      </w:r>
+      <w:r>
+        <w:t xml:space="preserve"> yrs)</w:t>
+      </w:r>
+      <w:r>
+        <w:t>, Cloud Google (1 yrs)</w:t>
+      </w:r>
+    </w:p>
+    <w:p>
+      <w:pPr>
+        <w:pStyle w:val="NoSpacing"/>
+      </w:pPr>
+      <w:r>
+        <w:rPr>
+          <w:b/>
+          <w:bCs/>
+          <w:u w:val="single"/>
+        </w:rPr>
+        <w:t>Software/COTS</w:t>
+      </w:r>
+      <w:r>
+        <w:rPr>
+          <w:b/>
+          <w:bCs/>
+        </w:rPr>
+        <w:t xml:space="preserve">: </w:t>
+      </w:r>
+      <w:r>
+        <w:t>Anaconda</w:t>
+      </w:r>
+      <w:r>
+        <w:t xml:space="preserve"> (</w:t>
+      </w:r>
+      <w:r>
+        <w:t>3</w:t>
+      </w:r>
+      <w:r>
+        <w:t xml:space="preserve"> yrs),</w:t>
+      </w:r>
+      <w:r>
+        <w:t xml:space="preserve"> Tableau</w:t>
+      </w:r>
+      <w:r>
+        <w:t xml:space="preserve"> </w:t>
+      </w:r>
+      <w:r>
+        <w:t>(2 yrs),</w:t>
+      </w:r>
+      <w:r>
+        <w:t xml:space="preserve"> </w:t>
+      </w:r>
+      <w:r>
+        <w:t>Visual Studio</w:t>
+      </w:r>
+      <w:r>
+        <w:t xml:space="preserve"> (5 yrs), </w:t>
+      </w:r>
+      <w:r>
+        <w:t>MySQL</w:t>
+      </w:r>
+      <w:r>
+        <w:t xml:space="preserve"> (</w:t>
+      </w:r>
+      <w:r>
+        <w:t>1</w:t>
+      </w:r>
+      <w:r>
+        <w:t xml:space="preserve"> yrs)</w:t>
+      </w:r>
+      <w:r>
+        <w:t>, Databrinks (1 &gt; yrs)</w:t>
+      </w:r>
+    </w:p>
+    <w:p>
+      <w:pPr>
+        <w:pStyle w:val="NoSpacing"/>
+      </w:pPr>
+      <w:r>
+        <w:rPr>
+          <w:b/>
+          <w:bCs/>
+        </w:rPr>
+        <w:t xml:space="preserve">Operating Systems: </w:t>
+      </w:r>
+      <w:r>
+        <w:t>Windows</w:t>
+      </w:r>
+      <w:r>
+        <w:t xml:space="preserve"> (</w:t>
+      </w:r>
+      <w:r>
+        <w:t>10</w:t>
+      </w:r>
+      <w:r>
+        <w:t xml:space="preserve"> yrs),</w:t>
+      </w:r>
+      <w:r>
+        <w:rPr>
+          <w:b/>
+          <w:bCs/>
+        </w:rPr>
+        <w:t xml:space="preserve"> </w:t>
+      </w:r>
+      <w:r>
+        <w:t>Linux</w:t>
+      </w:r>
+      <w:r>
+        <w:t xml:space="preserve"> (4 yrs), Windows (3</w:t>
+      </w:r>
+      <w:r>
+        <w:t xml:space="preserve"> </w:t>
+      </w:r>
+      <w:r>
+        <w:t>yrs)</w:t>
+      </w:r>
+    </w:p>
+    <w:p>
+      <w:pPr>
+        <w:pStyle w:val="NoSpacing"/>
+      </w:pPr>
+      <w:r>
+        <w:rPr>
+          <w:b/>
+          <w:bCs/>
+        </w:rPr>
+        <w:t xml:space="preserve">Libraries: </w:t>
+      </w:r>
+      <w:r>
+        <w:t>Numpy (3</w:t>
+      </w:r>
+      <w:r>
+        <w:t xml:space="preserve"> </w:t>
+      </w:r>
+      <w:r>
+        <w:t>yrs), Pandas (3 yrs</w:t>
+      </w:r>
       <w:r>
         <w:t xml:space="preserve">), </w:t>
       </w:r>
       <w:r>
-        <w:t>SharePoint</w:t>
-      </w:r>
-      <w:r>
-        <w:t xml:space="preserve"> (</w:t>
-      </w:r>
-      <w:r>
-        <w:t xml:space="preserve">5 </w:t>
-      </w:r>
-      <w:proofErr w:type="spellStart"/>
-      <w:r>
-        <w:t>yrs</w:t>
-      </w:r>
-      <w:proofErr w:type="spellEnd"/>
-      <w:r>
-        <w:t xml:space="preserve">), </w:t>
-      </w:r>
-      <w:r>
-        <w:t>Python</w:t>
-      </w:r>
-      <w:r>
-        <w:t xml:space="preserve"> (</w:t>
-      </w:r>
-      <w:r>
-        <w:t>3</w:t>
+        <w:t xml:space="preserve">Scikitlearn (3 yrs), </w:t>
+      </w:r>
+      <w:r>
+        <w:t>NLTK (3 yrs),</w:t>
+      </w:r>
+      <w:r>
+        <w:t xml:space="preserve"> Matplot (3 yrs),</w:t>
       </w:r>
       <w:r>
         <w:t xml:space="preserve"> </w:t>
       </w:r>
-      <w:proofErr w:type="spellStart"/>
-      <w:r>
-        <w:t>yrs</w:t>
-      </w:r>
-      <w:proofErr w:type="spellEnd"/>
-      <w:r>
-        <w:t xml:space="preserve">), </w:t>
-      </w:r>
-      <w:r>
-        <w:t>C</w:t>
-      </w:r>
-      <w:r>
-        <w:t>++</w:t>
-      </w:r>
-      <w:r>
-        <w:t xml:space="preserve"> (</w:t>
-      </w:r>
-      <w:r>
-        <w:t>2</w:t>
+      <w:r>
+        <w:t>Yahoo api (3 yrs), Quant (2 yrs),</w:t>
+      </w:r>
+      <w:r>
+        <w:t xml:space="preserve"> Sklearn</w:t>
       </w:r>
       <w:r>
         <w:t xml:space="preserve"> </w:t>
       </w:r>
-      <w:proofErr w:type="spellStart"/>
-      <w:r>
-        <w:t>yrs</w:t>
-      </w:r>
-      <w:proofErr w:type="spellEnd"/>
-      <w:r>
-        <w:t>)</w:t>
-      </w:r>
-      <w:r>
-        <w:t xml:space="preserve">, </w:t>
-      </w:r>
-      <w:r>
-        <w:t>C</w:t>
-      </w:r>
-      <w:r>
-        <w:t xml:space="preserve"> (</w:t>
-      </w:r>
-      <w:r>
-        <w:t>2</w:t>
-      </w:r>
-      <w:r>
-        <w:t xml:space="preserve"> </w:t>
-      </w:r>
-      <w:proofErr w:type="spellStart"/>
-      <w:r>
-        <w:t>yrs</w:t>
-      </w:r>
-      <w:proofErr w:type="spellEnd"/>
-      <w:r>
-        <w:t>)</w:t>
-      </w:r>
-      <w:r>
-        <w:t>, SQL</w:t>
-      </w:r>
-      <w:r>
-        <w:t xml:space="preserve"> (</w:t>
-      </w:r>
-      <w:r>
-        <w:t>2</w:t>
-      </w:r>
-      <w:r>
-        <w:t xml:space="preserve"> </w:t>
-      </w:r>
-      <w:proofErr w:type="spellStart"/>
-      <w:r>
-        <w:t>yr</w:t>
-      </w:r>
-      <w:proofErr w:type="spellEnd"/>
-      <w:r>
-        <w:t>)</w:t>
-      </w:r>
-      <w:r>
-        <w:t>,</w:t>
-      </w:r>
-      <w:r>
-        <w:t xml:space="preserve"> C# (2 </w:t>
-      </w:r>
-      <w:proofErr w:type="spellStart"/>
-      <w:r>
-        <w:t>yrs</w:t>
-      </w:r>
-      <w:proofErr w:type="spellEnd"/>
-      <w:r>
-        <w:t>)</w:t>
-      </w:r>
-      <w:r>
-        <w:t xml:space="preserve">, </w:t>
-      </w:r>
-      <w:proofErr w:type="spellStart"/>
-      <w:r>
-        <w:t>Pytorch</w:t>
-      </w:r>
-      <w:proofErr w:type="spellEnd"/>
-      <w:r>
-        <w:t xml:space="preserve"> (1 </w:t>
-      </w:r>
-      <w:proofErr w:type="spellStart"/>
-      <w:r>
-        <w:t>yr</w:t>
-      </w:r>
-      <w:proofErr w:type="spellEnd"/>
-      <w:r>
-        <w:t>)</w:t>
-      </w:r>
-      <w:r>
-        <w:t xml:space="preserve">, </w:t>
-      </w:r>
-      <w:proofErr w:type="spellStart"/>
-      <w:r>
-        <w:t>OpenAI</w:t>
-      </w:r>
-      <w:proofErr w:type="spellEnd"/>
-      <w:r>
-        <w:t xml:space="preserve"> (1 </w:t>
-      </w:r>
-      <w:proofErr w:type="spellStart"/>
-      <w:r>
-        <w:t>yr</w:t>
-      </w:r>
-      <w:proofErr w:type="spellEnd"/>
-      <w:r>
-        <w:t>)</w:t>
-      </w:r>
-    </w:p>
-    <w:p>
-      <w:pPr>
-        <w:pStyle w:val="NoSpacing"/>
-      </w:pPr>
-      <w:r>
-        <w:rPr>
-          <w:b/>
-          <w:bCs/>
-        </w:rPr>
-        <w:t>CI/CD</w:t>
-      </w:r>
-      <w:r>
-        <w:rPr>
-          <w:b/>
-          <w:bCs/>
-        </w:rPr>
-        <w:t>:</w:t>
-      </w:r>
-      <w:r>
-        <w:t xml:space="preserve">  </w:t>
-      </w:r>
-      <w:proofErr w:type="spellStart"/>
-      <w:r>
-        <w:t>Github</w:t>
-      </w:r>
-      <w:proofErr w:type="spellEnd"/>
-      <w:r>
-        <w:t xml:space="preserve"> (</w:t>
-      </w:r>
-      <w:r>
-        <w:t>3</w:t>
-      </w:r>
-      <w:r>
-        <w:t xml:space="preserve"> </w:t>
-      </w:r>
-      <w:proofErr w:type="spellStart"/>
-      <w:r>
-        <w:t>yrs</w:t>
-      </w:r>
-      <w:proofErr w:type="spellEnd"/>
-      <w:r>
-        <w:t>)</w:t>
-      </w:r>
-      <w:r>
-        <w:t xml:space="preserve">, </w:t>
-      </w:r>
-      <w:r>
-        <w:t>Gitlab</w:t>
-      </w:r>
-      <w:r>
-        <w:t xml:space="preserve"> (</w:t>
-      </w:r>
-      <w:r>
-        <w:t>1</w:t>
-      </w:r>
-      <w:r>
-        <w:t xml:space="preserve"> </w:t>
-      </w:r>
-      <w:proofErr w:type="spellStart"/>
-      <w:r>
-        <w:t>yrs</w:t>
-      </w:r>
-      <w:proofErr w:type="spellEnd"/>
-      <w:r>
-        <w:t>)</w:t>
-      </w:r>
-      <w:r>
-        <w:t xml:space="preserve">, Cloud Google (1 </w:t>
-      </w:r>
-      <w:proofErr w:type="spellStart"/>
-      <w:r>
-        <w:t>yrs</w:t>
-      </w:r>
-      <w:proofErr w:type="spellEnd"/>
-      <w:r>
-        <w:t>)</w:t>
-      </w:r>
-    </w:p>
-    <w:p>
-      <w:pPr>
-        <w:pStyle w:val="NoSpacing"/>
-      </w:pPr>
-      <w:r>
-        <w:rPr>
-          <w:b/>
-          <w:bCs/>
-          <w:u w:val="single"/>
-        </w:rPr>
-        <w:t>Software/COTS</w:t>
-      </w:r>
-      <w:r>
-        <w:rPr>
-          <w:b/>
-          <w:bCs/>
-        </w:rPr>
-        <w:t xml:space="preserve">: </w:t>
-      </w:r>
-      <w:r>
-        <w:t>Anaconda</w:t>
-      </w:r>
-      <w:r>
-        <w:t xml:space="preserve"> (</w:t>
-      </w:r>
-      <w:r>
-        <w:t>3</w:t>
-      </w:r>
-      <w:r>
-        <w:t xml:space="preserve"> </w:t>
-      </w:r>
-      <w:proofErr w:type="spellStart"/>
-      <w:r>
-        <w:t>yrs</w:t>
-      </w:r>
-      <w:proofErr w:type="spellEnd"/>
-      <w:r>
-        <w:t>),</w:t>
-      </w:r>
-      <w:r>
-        <w:t xml:space="preserve"> Tableau</w:t>
-      </w:r>
-      <w:r>
-        <w:t xml:space="preserve"> </w:t>
-      </w:r>
-      <w:r>
-        <w:t xml:space="preserve">(2 </w:t>
-      </w:r>
-      <w:proofErr w:type="spellStart"/>
-      <w:r>
-        <w:t>yrs</w:t>
-      </w:r>
-      <w:proofErr w:type="spellEnd"/>
-      <w:r>
-        <w:t>),</w:t>
-      </w:r>
-      <w:r>
-        <w:t xml:space="preserve"> </w:t>
-      </w:r>
-      <w:r>
-        <w:t>Visual Studio</w:t>
-      </w:r>
-      <w:r>
-        <w:t xml:space="preserve"> (5 </w:t>
-      </w:r>
-      <w:proofErr w:type="spellStart"/>
-      <w:r>
-        <w:t>yrs</w:t>
-      </w:r>
-      <w:proofErr w:type="spellEnd"/>
-      <w:r>
-        <w:t xml:space="preserve">), </w:t>
-      </w:r>
-      <w:r>
-        <w:t>MySQL</w:t>
-      </w:r>
-      <w:r>
-        <w:t xml:space="preserve"> (</w:t>
-      </w:r>
-      <w:r>
-        <w:t>1</w:t>
-      </w:r>
-      <w:r>
-        <w:t xml:space="preserve"> </w:t>
-      </w:r>
-      <w:proofErr w:type="spellStart"/>
-      <w:r>
-        <w:t>yrs</w:t>
-      </w:r>
-      <w:proofErr w:type="spellEnd"/>
-      <w:r>
-        <w:t>)</w:t>
-      </w:r>
-      <w:r>
-        <w:t xml:space="preserve">, </w:t>
-      </w:r>
-      <w:proofErr w:type="spellStart"/>
-      <w:r>
-        <w:t>Databrinks</w:t>
-      </w:r>
-      <w:proofErr w:type="spellEnd"/>
-      <w:r>
-        <w:t xml:space="preserve"> (1 &gt; </w:t>
-      </w:r>
-      <w:proofErr w:type="spellStart"/>
-      <w:r>
-        <w:t>yrs</w:t>
-      </w:r>
-      <w:proofErr w:type="spellEnd"/>
-      <w:r>
-        <w:t>)</w:t>
-      </w:r>
-    </w:p>
-    <w:p>
-      <w:pPr>
-        <w:pStyle w:val="NoSpacing"/>
-      </w:pPr>
-      <w:r>
-        <w:rPr>
-          <w:b/>
-          <w:bCs/>
-        </w:rPr>
-        <w:t xml:space="preserve">Operating Systems: </w:t>
-      </w:r>
-      <w:r>
-        <w:t>Windows</w:t>
-      </w:r>
-      <w:r>
-        <w:t xml:space="preserve"> (</w:t>
-      </w:r>
-      <w:r>
-        <w:t>10</w:t>
-      </w:r>
-      <w:r>
-        <w:t xml:space="preserve"> </w:t>
-      </w:r>
-      <w:proofErr w:type="spellStart"/>
-      <w:r>
-        <w:t>yrs</w:t>
-      </w:r>
-      <w:proofErr w:type="spellEnd"/>
-      <w:r>
-        <w:t>),</w:t>
-      </w:r>
-      <w:r>
-        <w:rPr>
-          <w:b/>
-          <w:bCs/>
-        </w:rPr>
-        <w:t xml:space="preserve"> </w:t>
-      </w:r>
-      <w:r>
-        <w:t>Linux</w:t>
-      </w:r>
-      <w:r>
-        <w:t xml:space="preserve"> (4 </w:t>
-      </w:r>
-      <w:proofErr w:type="spellStart"/>
-      <w:r>
-        <w:t>yrs</w:t>
-      </w:r>
-      <w:proofErr w:type="spellEnd"/>
-      <w:r>
-        <w:t>), Windows (3</w:t>
-      </w:r>
-      <w:r>
-        <w:t xml:space="preserve"> </w:t>
-      </w:r>
-      <w:proofErr w:type="spellStart"/>
-      <w:r>
-        <w:t>yrs</w:t>
-      </w:r>
-      <w:proofErr w:type="spellEnd"/>
-      <w:r>
-        <w:t>)</w:t>
-      </w:r>
-    </w:p>
-    <w:p>
-      <w:pPr>
-        <w:pStyle w:val="NoSpacing"/>
-      </w:pPr>
-      <w:r>
-        <w:rPr>
-          <w:b/>
-          <w:bCs/>
-        </w:rPr>
-        <w:t xml:space="preserve">Libraries: </w:t>
-      </w:r>
-      <w:proofErr w:type="spellStart"/>
-      <w:r>
-        <w:t>Numpy</w:t>
-      </w:r>
-      <w:proofErr w:type="spellEnd"/>
-      <w:r>
-        <w:t xml:space="preserve"> (3</w:t>
-      </w:r>
-      <w:r>
-        <w:t xml:space="preserve"> </w:t>
-      </w:r>
-      <w:proofErr w:type="spellStart"/>
-      <w:r>
-        <w:t>yrs</w:t>
-      </w:r>
-      <w:proofErr w:type="spellEnd"/>
-      <w:r>
-        <w:t xml:space="preserve">), Pandas (3 </w:t>
-      </w:r>
-      <w:proofErr w:type="spellStart"/>
-      <w:r>
-        <w:t>yrs</w:t>
-      </w:r>
-      <w:proofErr w:type="spellEnd"/>
-      <w:r>
-        <w:t xml:space="preserve">), </w:t>
-      </w:r>
-      <w:proofErr w:type="spellStart"/>
-      <w:r>
-        <w:t>Scikitlearn</w:t>
-      </w:r>
-      <w:proofErr w:type="spellEnd"/>
-      <w:r>
-        <w:t xml:space="preserve"> (3 </w:t>
-      </w:r>
-      <w:proofErr w:type="spellStart"/>
-      <w:r>
-        <w:t>yrs</w:t>
-      </w:r>
-      <w:proofErr w:type="spellEnd"/>
-      <w:r>
-        <w:t xml:space="preserve">), </w:t>
-      </w:r>
-      <w:r>
-        <w:t xml:space="preserve">NLTK (3 </w:t>
-      </w:r>
-      <w:proofErr w:type="spellStart"/>
-      <w:r>
-        <w:t>yrs</w:t>
-      </w:r>
-      <w:proofErr w:type="spellEnd"/>
-      <w:r>
-        <w:t>),</w:t>
-      </w:r>
-      <w:r>
-        <w:t xml:space="preserve"> </w:t>
-      </w:r>
-      <w:proofErr w:type="spellStart"/>
-      <w:r>
-        <w:t>Matplot</w:t>
-      </w:r>
-      <w:proofErr w:type="spellEnd"/>
-      <w:r>
-        <w:t xml:space="preserve"> (3 </w:t>
-      </w:r>
-      <w:proofErr w:type="spellStart"/>
-      <w:r>
-        <w:t>yrs</w:t>
-      </w:r>
-      <w:proofErr w:type="spellEnd"/>
-      <w:r>
-        <w:t>),</w:t>
-      </w:r>
-      <w:r>
-        <w:t xml:space="preserve"> </w:t>
-      </w:r>
-      <w:r>
-        <w:t xml:space="preserve">Yahoo </w:t>
-      </w:r>
-      <w:proofErr w:type="spellStart"/>
-      <w:r>
-        <w:t>api</w:t>
-      </w:r>
-      <w:proofErr w:type="spellEnd"/>
-      <w:r>
-        <w:t xml:space="preserve"> (3 </w:t>
-      </w:r>
-      <w:proofErr w:type="spellStart"/>
-      <w:r>
-        <w:t>yrs</w:t>
-      </w:r>
-      <w:proofErr w:type="spellEnd"/>
-      <w:r>
-        <w:t xml:space="preserve">), Quant (2 </w:t>
-      </w:r>
-      <w:proofErr w:type="spellStart"/>
-      <w:r>
-        <w:t>yrs</w:t>
-      </w:r>
-      <w:proofErr w:type="spellEnd"/>
-      <w:r>
-        <w:t>),</w:t>
-      </w:r>
-      <w:r>
-        <w:t xml:space="preserve"> </w:t>
-      </w:r>
-      <w:proofErr w:type="spellStart"/>
-      <w:r>
-        <w:t>Sklearn</w:t>
-      </w:r>
-      <w:proofErr w:type="spellEnd"/>
-      <w:r>
-        <w:t xml:space="preserve"> </w:t>
-      </w:r>
-      <w:r>
-        <w:t xml:space="preserve">(1 </w:t>
-      </w:r>
-      <w:proofErr w:type="spellStart"/>
-      <w:r>
-        <w:t>yr</w:t>
-      </w:r>
-      <w:proofErr w:type="spellEnd"/>
-      <w:r>
-        <w:t>)</w:t>
-      </w:r>
-      <w:r>
-        <w:t xml:space="preserve">, </w:t>
-      </w:r>
-      <w:proofErr w:type="spellStart"/>
-      <w:r>
-        <w:t>SpaCy</w:t>
-      </w:r>
-      <w:proofErr w:type="spellEnd"/>
-      <w:r>
-        <w:t xml:space="preserve"> (1 </w:t>
-      </w:r>
-      <w:proofErr w:type="spellStart"/>
-      <w:r>
-        <w:t>yr</w:t>
-      </w:r>
-      <w:proofErr w:type="spellEnd"/>
-      <w:r>
-        <w:t>)</w:t>
+      <w:r>
+        <w:t>(1 yr)</w:t>
+      </w:r>
+      <w:r>
+        <w:t>, SpaCy (1 yr)</w:t>
       </w:r>
     </w:p>
     <w:p>
@@ -1740,9 +1368,8 @@
           <w:szCs w:val="22"/>
           <w:lang w:val="en"/>
         </w:rPr>
-        <w:t xml:space="preserve">, Artificial Intelligence </w:t>
-      </w:r>
-      <w:proofErr w:type="gramStart"/>
+        <w:t>, Artificial Intelligence Masterclass</w:t>
+      </w:r>
       <w:r>
         <w:rPr>
           <w:rStyle w:val="normaltextrun"/>
@@ -1751,7 +1378,7 @@
           <w:szCs w:val="22"/>
           <w:lang w:val="en"/>
         </w:rPr>
-        <w:t>Masterclass</w:t>
+        <w:t xml:space="preserve">,  </w:t>
       </w:r>
       <w:r>
         <w:rPr>
@@ -1761,28 +1388,7 @@
           <w:szCs w:val="22"/>
           <w:lang w:val="en"/>
         </w:rPr>
-        <w:t xml:space="preserve">,  </w:t>
-      </w:r>
-      <w:r>
-        <w:rPr>
-          <w:rStyle w:val="normaltextrun"/>
-          <w:rFonts w:ascii="Calibri" w:hAnsi="Calibri" w:cs="Calibri"/>
-          <w:sz w:val="22"/>
-          <w:szCs w:val="22"/>
-          <w:lang w:val="en"/>
-        </w:rPr>
-        <w:t>Artificial</w:t>
-      </w:r>
-      <w:proofErr w:type="gramEnd"/>
-      <w:r>
-        <w:rPr>
-          <w:rStyle w:val="normaltextrun"/>
-          <w:rFonts w:ascii="Calibri" w:hAnsi="Calibri" w:cs="Calibri"/>
-          <w:sz w:val="22"/>
-          <w:szCs w:val="22"/>
-          <w:lang w:val="en"/>
-        </w:rPr>
-        <w:t xml:space="preserve"> Intelligence A-Z™ 2023: Build an AI with ChatGPT4</w:t>
+        <w:t>Artificial Intelligence A-Z™ 2023: Build an AI with ChatGPT4</w:t>
       </w:r>
     </w:p>
     <w:p>
@@ -1854,7 +1460,21 @@
           <w:b/>
           <w:bCs/>
         </w:rPr>
-        <w:t xml:space="preserve">                                                                            </w:t>
+        <w:t>/ Data Scientist</w:t>
+      </w:r>
+      <w:r>
+        <w:rPr>
+          <w:b/>
+          <w:bCs/>
+        </w:rPr>
+        <w:t xml:space="preserve">                                            </w:t>
+      </w:r>
+      <w:r>
+        <w:rPr>
+          <w:b/>
+          <w:bCs/>
+        </w:rPr>
+        <w:t xml:space="preserve"> </w:t>
       </w:r>
       <w:r>
         <w:rPr>
@@ -1882,21 +1502,7 @@
           <w:b/>
           <w:bCs/>
         </w:rPr>
-        <w:t xml:space="preserve"> </w:t>
-      </w:r>
-      <w:r>
-        <w:rPr>
-          <w:b/>
-          <w:bCs/>
-        </w:rPr>
-        <w:t>-</w:t>
-      </w:r>
-      <w:r>
-        <w:rPr>
-          <w:b/>
-          <w:bCs/>
-        </w:rPr>
-        <w:t xml:space="preserve"> </w:t>
+        <w:t xml:space="preserve"> - </w:t>
       </w:r>
       <w:r>
         <w:rPr>
@@ -2008,31 +1614,7 @@
         <w:ind w:right="-720"/>
       </w:pPr>
       <w:r>
-        <w:t xml:space="preserve">Used libraries such as </w:t>
-      </w:r>
-      <w:proofErr w:type="spellStart"/>
-      <w:r>
-        <w:t>Numpy</w:t>
-      </w:r>
-      <w:proofErr w:type="spellEnd"/>
-      <w:r>
-        <w:t xml:space="preserve">, </w:t>
-      </w:r>
-      <w:proofErr w:type="spellStart"/>
-      <w:r>
-        <w:t>Sklearn</w:t>
-      </w:r>
-      <w:proofErr w:type="spellEnd"/>
-      <w:r>
-        <w:t xml:space="preserve">, Seaborn, and </w:t>
-      </w:r>
-      <w:proofErr w:type="spellStart"/>
-      <w:r>
-        <w:t>MatplotLib</w:t>
-      </w:r>
-      <w:proofErr w:type="spellEnd"/>
-      <w:r>
-        <w:t xml:space="preserve"> </w:t>
+        <w:t xml:space="preserve">Used libraries such as Numpy, Sklearn, Seaborn, and MatplotLib </w:t>
       </w:r>
     </w:p>
     <w:p>
@@ -2113,56 +1695,19 @@
           <w:bCs/>
         </w:rPr>
       </w:pPr>
-      <w:proofErr w:type="spellStart"/>
-      <w:r>
-        <w:rPr>
-          <w:b/>
-          <w:bCs/>
-        </w:rPr>
-        <w:t>Spacecom</w:t>
-      </w:r>
-      <w:proofErr w:type="spellEnd"/>
-      <w:r>
-        <w:rPr>
-          <w:b/>
-          <w:bCs/>
-        </w:rPr>
-        <w:t xml:space="preserve"> ADA</w:t>
-      </w:r>
-      <w:r>
-        <w:rPr>
-          <w:b/>
-          <w:bCs/>
-        </w:rPr>
-        <w:tab/>
-      </w:r>
-      <w:r>
-        <w:rPr>
-          <w:b/>
-          <w:bCs/>
-        </w:rPr>
-        <w:tab/>
-      </w:r>
-      <w:r>
-        <w:rPr>
-          <w:b/>
-          <w:bCs/>
-        </w:rPr>
-        <w:tab/>
-      </w:r>
-      <w:r>
-        <w:rPr>
-          <w:b/>
-          <w:bCs/>
-        </w:rPr>
-        <w:tab/>
-      </w:r>
-      <w:r>
-        <w:rPr>
-          <w:b/>
-          <w:bCs/>
-        </w:rPr>
-        <w:tab/>
+      <w:r>
+        <w:rPr>
+          <w:b/>
+          <w:bCs/>
+        </w:rPr>
+        <w:t>Spacecom ADA</w:t>
+      </w:r>
+      <w:r>
+        <w:rPr>
+          <w:b/>
+          <w:bCs/>
+        </w:rPr>
+        <w:t>, Data Scientist/ Senior Consultant</w:t>
       </w:r>
       <w:r>
         <w:rPr>
@@ -2827,21 +2372,7 @@
         <w:rPr>
           <w:lang w:val="en"/>
         </w:rPr>
-        <w:t xml:space="preserve">nhanced mobility wearables in </w:t>
-      </w:r>
-      <w:proofErr w:type="gramStart"/>
-      <w:r>
-        <w:rPr>
-          <w:lang w:val="en"/>
-        </w:rPr>
-        <w:t>a joint partnership</w:t>
-      </w:r>
-      <w:proofErr w:type="gramEnd"/>
-      <w:r>
-        <w:rPr>
-          <w:lang w:val="en"/>
-        </w:rPr>
-        <w:t xml:space="preserve"> with AI and Biomedical Engineering departments</w:t>
+        <w:t>nhanced mobility wearables in a joint partnership with AI and Biomedical Engineering departments</w:t>
       </w:r>
     </w:p>
     <w:p>
@@ -2901,21 +2432,7 @@
         <w:rPr>
           <w:lang w:val="en"/>
         </w:rPr>
-        <w:t xml:space="preserve">etermining stem cells via nano-patterns at Dr. </w:t>
-      </w:r>
-      <w:proofErr w:type="spellStart"/>
-      <w:r>
-        <w:rPr>
-          <w:lang w:val="en"/>
-        </w:rPr>
-        <w:t>Meckes</w:t>
-      </w:r>
-      <w:proofErr w:type="spellEnd"/>
-      <w:r>
-        <w:rPr>
-          <w:lang w:val="en"/>
-        </w:rPr>
-        <w:t>’ lab</w:t>
+        <w:t>etermining stem cells via nano-patterns at Dr. Meckes’ lab</w:t>
       </w:r>
       <w:r>
         <w:rPr>
@@ -2984,19 +2501,11 @@
         </w:rPr>
         <w:t xml:space="preserve">Researched </w:t>
       </w:r>
-      <w:proofErr w:type="spellStart"/>
       <w:r>
         <w:rPr>
           <w:lang w:val="en-CA"/>
         </w:rPr>
-        <w:t>Magnetobound</w:t>
-      </w:r>
-      <w:proofErr w:type="spellEnd"/>
-      <w:r>
-        <w:rPr>
-          <w:lang w:val="en-CA"/>
-        </w:rPr>
-        <w:t xml:space="preserve"> protonium for CERN funded by Department of Energy &amp; Modeling Anti-hydrogen</w:t>
+        <w:t>Magnetobound protonium for CERN funded by Department of Energy &amp; Modeling Anti-hydrogen</w:t>
       </w:r>
     </w:p>
     <w:p>
@@ -3126,7 +2635,14 @@
           <w:b/>
           <w:bCs/>
         </w:rPr>
-        <w:t>8/</w:t>
+        <w:t>4</w:t>
+      </w:r>
+      <w:r>
+        <w:rPr>
+          <w:b/>
+          <w:bCs/>
+        </w:rPr>
+        <w:t>/</w:t>
       </w:r>
       <w:r>
         <w:rPr>
@@ -3140,7 +2656,7 @@
           <w:b/>
           <w:bCs/>
         </w:rPr>
-        <w:t>21</w:t>
+        <w:t>13</w:t>
       </w:r>
       <w:r>
         <w:rPr>
@@ -3168,7 +2684,14 @@
           <w:b/>
           <w:bCs/>
         </w:rPr>
-        <w:t>5/</w:t>
+        <w:t>2</w:t>
+      </w:r>
+      <w:r>
+        <w:rPr>
+          <w:b/>
+          <w:bCs/>
+        </w:rPr>
+        <w:t>/</w:t>
       </w:r>
       <w:r>
         <w:rPr>
@@ -3182,7 +2705,7 @@
           <w:b/>
           <w:bCs/>
         </w:rPr>
-        <w:t>22</w:t>
+        <w:t>14</w:t>
       </w:r>
     </w:p>
     <w:p>
@@ -3312,11 +2835,9 @@
         <w:spacing w:after="0" w:line="240" w:lineRule="auto"/>
         <w:ind w:right="-720"/>
       </w:pPr>
-      <w:bookmarkStart w:id="2" w:name="_Int_CPSUwpP1"/>
       <w:r>
         <w:t xml:space="preserve">Collaborated </w:t>
       </w:r>
-      <w:bookmarkEnd w:id="2"/>
       <w:r>
         <w:t xml:space="preserve">with a team and learned how to manage a group in a </w:t>
       </w:r>
@@ -3652,7 +3173,13 @@
         <w:t xml:space="preserve">satellite transportable terminals </w:t>
       </w:r>
       <w:r>
-        <w:t>to establish communication for entire military installation.</w:t>
+        <w:t xml:space="preserve">to establish communication for entire military </w:t>
+      </w:r>
+      <w:r>
+        <w:t>installations</w:t>
+      </w:r>
+      <w:r>
+        <w:t>.</w:t>
       </w:r>
     </w:p>
     <w:p>
@@ -3822,7 +3349,7 @@
           <w:sz w:val="22"/>
           <w:szCs w:val="22"/>
         </w:rPr>
-        <w:t xml:space="preserve">MS </w:t>
+        <w:t>MS</w:t>
       </w:r>
       <w:r>
         <w:rPr>
@@ -3830,7 +3357,7 @@
           <w:sz w:val="22"/>
           <w:szCs w:val="22"/>
         </w:rPr>
-        <w:t>Biomedical Engineer</w:t>
+        <w:t>,</w:t>
       </w:r>
       <w:r>
         <w:rPr>
@@ -3838,31 +3365,7 @@
           <w:sz w:val="22"/>
           <w:szCs w:val="22"/>
         </w:rPr>
-        <w:t xml:space="preserve">, </w:t>
-      </w:r>
-      <w:r>
-        <w:rPr>
-          <w:rFonts w:asciiTheme="minorHAnsi" w:eastAsiaTheme="minorHAnsi" w:hAnsiTheme="minorHAnsi" w:cstheme="minorBidi"/>
-          <w:sz w:val="22"/>
-          <w:szCs w:val="22"/>
-        </w:rPr>
-        <w:t>University of North Texas</w:t>
-      </w:r>
-      <w:r>
-        <w:rPr>
-          <w:rFonts w:asciiTheme="minorHAnsi" w:eastAsiaTheme="minorHAnsi" w:hAnsiTheme="minorHAnsi" w:cstheme="minorBidi"/>
-          <w:sz w:val="22"/>
-          <w:szCs w:val="22"/>
-        </w:rPr>
-        <w:t>, 20</w:t>
-      </w:r>
-      <w:r>
-        <w:rPr>
-          <w:rFonts w:asciiTheme="minorHAnsi" w:eastAsiaTheme="minorHAnsi" w:hAnsiTheme="minorHAnsi" w:cstheme="minorBidi"/>
-          <w:sz w:val="22"/>
-          <w:szCs w:val="22"/>
-        </w:rPr>
-        <w:t>21</w:t>
+        <w:t xml:space="preserve"> Data Science in Finance, Purdue, Present</w:t>
       </w:r>
     </w:p>
     <w:p>
@@ -3872,6 +3375,83 @@
           <w:tab w:val="left" w:pos="252"/>
         </w:tabs>
         <w:rPr>
+          <w:rFonts w:asciiTheme="minorHAnsi" w:eastAsiaTheme="minorHAnsi" w:hAnsiTheme="minorHAnsi" w:cstheme="minorBidi"/>
+          <w:sz w:val="22"/>
+          <w:szCs w:val="22"/>
+        </w:rPr>
+      </w:pPr>
+      <w:r>
+        <w:rPr>
+          <w:rFonts w:asciiTheme="minorHAnsi" w:eastAsiaTheme="minorHAnsi" w:hAnsiTheme="minorHAnsi" w:cstheme="minorBidi"/>
+          <w:sz w:val="22"/>
+          <w:szCs w:val="22"/>
+        </w:rPr>
+        <w:t>MS</w:t>
+      </w:r>
+      <w:r>
+        <w:rPr>
+          <w:rFonts w:asciiTheme="minorHAnsi" w:eastAsiaTheme="minorHAnsi" w:hAnsiTheme="minorHAnsi" w:cstheme="minorBidi"/>
+          <w:sz w:val="22"/>
+          <w:szCs w:val="22"/>
+        </w:rPr>
+        <w:t>,</w:t>
+      </w:r>
+      <w:r>
+        <w:rPr>
+          <w:rFonts w:asciiTheme="minorHAnsi" w:eastAsiaTheme="minorHAnsi" w:hAnsiTheme="minorHAnsi" w:cstheme="minorBidi"/>
+          <w:sz w:val="22"/>
+          <w:szCs w:val="22"/>
+        </w:rPr>
+        <w:t xml:space="preserve"> </w:t>
+      </w:r>
+      <w:r>
+        <w:rPr>
+          <w:rFonts w:asciiTheme="minorHAnsi" w:eastAsiaTheme="minorHAnsi" w:hAnsiTheme="minorHAnsi" w:cstheme="minorBidi"/>
+          <w:sz w:val="22"/>
+          <w:szCs w:val="22"/>
+        </w:rPr>
+        <w:t>Biomedical Engineer</w:t>
+      </w:r>
+      <w:r>
+        <w:rPr>
+          <w:rFonts w:asciiTheme="minorHAnsi" w:eastAsiaTheme="minorHAnsi" w:hAnsiTheme="minorHAnsi" w:cstheme="minorBidi"/>
+          <w:sz w:val="22"/>
+          <w:szCs w:val="22"/>
+        </w:rPr>
+        <w:t xml:space="preserve">, </w:t>
+      </w:r>
+      <w:r>
+        <w:rPr>
+          <w:rFonts w:asciiTheme="minorHAnsi" w:eastAsiaTheme="minorHAnsi" w:hAnsiTheme="minorHAnsi" w:cstheme="minorBidi"/>
+          <w:sz w:val="22"/>
+          <w:szCs w:val="22"/>
+        </w:rPr>
+        <w:t>University of North Texas</w:t>
+      </w:r>
+      <w:r>
+        <w:rPr>
+          <w:rFonts w:asciiTheme="minorHAnsi" w:eastAsiaTheme="minorHAnsi" w:hAnsiTheme="minorHAnsi" w:cstheme="minorBidi"/>
+          <w:sz w:val="22"/>
+          <w:szCs w:val="22"/>
+        </w:rPr>
+        <w:t>, 20</w:t>
+      </w:r>
+      <w:r>
+        <w:rPr>
+          <w:rFonts w:asciiTheme="minorHAnsi" w:eastAsiaTheme="minorHAnsi" w:hAnsiTheme="minorHAnsi" w:cstheme="minorBidi"/>
+          <w:sz w:val="22"/>
+          <w:szCs w:val="22"/>
+        </w:rPr>
+        <w:t>21</w:t>
+      </w:r>
+    </w:p>
+    <w:p>
+      <w:pPr>
+        <w:pStyle w:val="Header"/>
+        <w:tabs>
+          <w:tab w:val="left" w:pos="252"/>
+        </w:tabs>
+        <w:rPr>
           <w:rFonts w:asciiTheme="minorHAnsi" w:eastAsiaTheme="minorEastAsia" w:hAnsiTheme="minorHAnsi" w:cstheme="minorBidi"/>
           <w:sz w:val="22"/>
           <w:szCs w:val="22"/>
@@ -3883,7 +3463,7 @@
           <w:sz w:val="22"/>
           <w:szCs w:val="22"/>
         </w:rPr>
-        <w:t xml:space="preserve">BS </w:t>
+        <w:t>BS</w:t>
       </w:r>
       <w:r>
         <w:rPr>
@@ -3891,7 +3471,7 @@
           <w:sz w:val="22"/>
           <w:szCs w:val="22"/>
         </w:rPr>
-        <w:t>Mathematics</w:t>
+        <w:t>,</w:t>
       </w:r>
       <w:r>
         <w:rPr>
@@ -3899,7 +3479,7 @@
           <w:sz w:val="22"/>
           <w:szCs w:val="22"/>
         </w:rPr>
-        <w:t xml:space="preserve">, </w:t>
+        <w:t xml:space="preserve"> </w:t>
       </w:r>
       <w:r>
         <w:rPr>
@@ -3907,7 +3487,7 @@
           <w:sz w:val="22"/>
           <w:szCs w:val="22"/>
         </w:rPr>
-        <w:t>University of North Texas</w:t>
+        <w:t>Mathematics</w:t>
       </w:r>
       <w:r>
         <w:rPr>
@@ -3923,14 +3503,30 @@
           <w:sz w:val="22"/>
           <w:szCs w:val="22"/>
         </w:rPr>
+        <w:t>University of North Texas</w:t>
+      </w:r>
+      <w:r>
+        <w:rPr>
+          <w:rFonts w:asciiTheme="minorHAnsi" w:eastAsiaTheme="minorEastAsia" w:hAnsiTheme="minorHAnsi" w:cstheme="minorBidi"/>
+          <w:sz w:val="22"/>
+          <w:szCs w:val="22"/>
+        </w:rPr>
+        <w:t xml:space="preserve">, </w:t>
+      </w:r>
+      <w:r>
+        <w:rPr>
+          <w:rFonts w:asciiTheme="minorHAnsi" w:eastAsiaTheme="minorEastAsia" w:hAnsiTheme="minorHAnsi" w:cstheme="minorBidi"/>
+          <w:sz w:val="22"/>
+          <w:szCs w:val="22"/>
+        </w:rPr>
         <w:t>2018</w:t>
       </w:r>
     </w:p>
     <w:sectPr>
-      <w:headerReference w:type="even" r:id="rId12"/>
-      <w:headerReference w:type="default" r:id="rId13"/>
-      <w:footerReference w:type="default" r:id="rId14"/>
-      <w:headerReference w:type="first" r:id="rId15"/>
+      <w:headerReference w:type="even" r:id="rId11"/>
+      <w:headerReference w:type="default" r:id="rId12"/>
+      <w:footerReference w:type="default" r:id="rId13"/>
+      <w:headerReference w:type="first" r:id="rId14"/>
       <w:pgSz w:w="12240" w:h="15840"/>
       <w:pgMar w:top="1440" w:right="1440" w:bottom="1440" w:left="1440" w:header="720" w:footer="720" w:gutter="0"/>
       <w:cols w:space="720"/>
@@ -4474,11 +4070,7 @@
 
 <file path=word/intelligence2.xml><?xml version="1.0" encoding="utf-8"?>
 <int2:intelligence xmlns:int2="http://schemas.microsoft.com/office/intelligence/2020/intelligence" xmlns:oel="http://schemas.microsoft.com/office/2019/extlst">
-  <int2:observations>
-    <int2:bookmark int2:bookmarkName="_Int_CPSUwpP1" int2:invalidationBookmarkName="" int2:hashCode="Vb05Zgw0Pg2sWt" int2:id="xFriVEcr">
-      <int2:state int2:value="Rejected" int2:type="AugLoop_Text_Critique"/>
-    </int2:bookmark>
-  </int2:observations>
+  <int2:observations/>
   <int2:intelligenceSettings/>
   <int2:onDemandWorkflows/>
 </int2:intelligence>
@@ -8793,6 +8385,15 @@
 </file>
 
 <file path=customXml/item1.xml><?xml version="1.0" encoding="utf-8"?>
+<?mso-contentType ?>
+<FormTemplates xmlns="http://schemas.microsoft.com/sharepoint/v3/contenttype/forms">
+  <Display>DocumentLibraryForm</Display>
+  <Edit>DocumentLibraryForm</Edit>
+  <New>DocumentLibraryForm</New>
+</FormTemplates>
+</file>
+
+<file path=customXml/item2.xml><?xml version="1.0" encoding="utf-8"?>
 <ct:contentTypeSchema xmlns:ct="http://schemas.microsoft.com/office/2006/metadata/contentType" xmlns:ma="http://schemas.microsoft.com/office/2006/metadata/properties/metaAttributes" ct:_="" ma:_="" ma:contentTypeName="Document" ma:contentTypeID="0x01010043673C3AA1AA3E42A133727B32D40C19" ma:contentTypeVersion="10" ma:contentTypeDescription="Create a new document." ma:contentTypeScope="" ma:versionID="c860554e84c125099217f55ab49f6564">
   <xsd:schema xmlns:xsd="http://www.w3.org/2001/XMLSchema" xmlns:xs="http://www.w3.org/2001/XMLSchema" xmlns:p="http://schemas.microsoft.com/office/2006/metadata/properties" xmlns:ns2="651f011c-38eb-4f72-9851-d100c6e98027" xmlns:ns3="8e5a08b6-3050-4c99-aa5a-3be144fa11ce" targetNamespace="http://schemas.microsoft.com/office/2006/metadata/properties" ma:root="true" ma:fieldsID="de83726837d56195d494c32aba08f835" ns2:_="" ns3:_="">
     <xsd:import namespace="651f011c-38eb-4f72-9851-d100c6e98027"/>
@@ -8983,15 +8584,6 @@
 </ct:contentTypeSchema>
 </file>
 
-<file path=customXml/item2.xml><?xml version="1.0" encoding="utf-8"?>
-<?mso-contentType ?>
-<FormTemplates xmlns="http://schemas.microsoft.com/sharepoint/v3/contenttype/forms">
-  <Display>DocumentLibraryForm</Display>
-  <Edit>DocumentLibraryForm</Edit>
-  <New>DocumentLibraryForm</New>
-</FormTemplates>
-</file>
-
 <file path=customXml/item3.xml><?xml version="1.0" encoding="utf-8"?>
 <p:properties xmlns:p="http://schemas.microsoft.com/office/2006/metadata/properties" xmlns:xsi="http://www.w3.org/2001/XMLSchema-instance" xmlns:pc="http://schemas.microsoft.com/office/infopath/2007/PartnerControls">
   <documentManagement>
@@ -9020,6 +8612,14 @@
 </file>
 
 <file path=customXml/itemProps1.xml><?xml version="1.0" encoding="utf-8"?>
+<ds:datastoreItem xmlns:ds="http://schemas.openxmlformats.org/officeDocument/2006/customXml" ds:itemID="{CB50C5DE-BDBE-49CF-B1E3-5887E61809DC}">
+  <ds:schemaRefs>
+    <ds:schemaRef ds:uri="http://schemas.microsoft.com/sharepoint/v3/contenttype/forms"/>
+  </ds:schemaRefs>
+</ds:datastoreItem>
+</file>
+
+<file path=customXml/itemProps2.xml><?xml version="1.0" encoding="utf-8"?>
 <ds:datastoreItem xmlns:ds="http://schemas.openxmlformats.org/officeDocument/2006/customXml" ds:itemID="{C0CCF8B1-CC79-4C61-B878-7827AA2A132F}">
   <ds:schemaRefs>
     <ds:schemaRef ds:uri="http://schemas.microsoft.com/office/2006/metadata/contentType"/>
@@ -9034,14 +8634,6 @@
     <ds:schemaRef ds:uri="http://purl.org/dc/elements/1.1/"/>
     <ds:schemaRef ds:uri="http://purl.org/dc/terms/"/>
     <ds:schemaRef ds:uri="http://schemas.microsoft.com/internal/obd"/>
-  </ds:schemaRefs>
-</ds:datastoreItem>
-</file>
-
-<file path=customXml/itemProps2.xml><?xml version="1.0" encoding="utf-8"?>
-<ds:datastoreItem xmlns:ds="http://schemas.openxmlformats.org/officeDocument/2006/customXml" ds:itemID="{CB50C5DE-BDBE-49CF-B1E3-5887E61809DC}">
-  <ds:schemaRefs>
-    <ds:schemaRef ds:uri="http://schemas.microsoft.com/sharepoint/v3/contenttype/forms"/>
   </ds:schemaRefs>
 </ds:datastoreItem>
 </file>
